--- a/24 June 18/MultiThreading.docx
+++ b/24 June 18/MultiThreading.docx
@@ -587,7 +587,7 @@
                                     </pic:cNvPicPr>
                                   </pic:nvPicPr>
                                   <pic:blipFill>
-                                    <a:blip r:embed="rId5">
+                                    <a:blip r:embed="rId6">
                                       <a:extLst>
                                         <a:ext uri="{28A0092B-C50C-407E-A947-70E740481C1C}">
                                           <a14:useLocalDpi xmlns:a14="http://schemas.microsoft.com/office/drawing/2010/main" val="0"/>
@@ -1003,16 +1003,7 @@
           <w:b/>
           <w:u w:val="single"/>
         </w:rPr>
-        <w:t>New/Ready</w:t>
-      </w:r>
-      <w:bookmarkStart w:id="0" w:name="_GoBack"/>
-      <w:bookmarkEnd w:id="0"/>
-      <w:r>
-        <w:rPr>
-          <w:b/>
-          <w:u w:val="single"/>
-        </w:rPr>
-        <w:t xml:space="preserve">: </w:t>
+        <w:t xml:space="preserve">New/Ready: </w:t>
       </w:r>
       <w:r>
         <w:t>this depict a thread instance is just created.</w:t>
@@ -1069,6 +1060,38 @@
       <w:r>
         <w:t>thread is alive but waiting or sleeping</w:t>
       </w:r>
+      <w:r>
+        <w:t xml:space="preserve"> [</w:t>
+      </w:r>
+      <w:bookmarkStart w:id="0" w:name="_GoBack"/>
+      <w:r>
+        <w:rPr>
+          <w:b/>
+        </w:rPr>
+        <w:t>sleep</w:t>
+      </w:r>
+      <w:r>
+        <w:rPr>
+          <w:b/>
+        </w:rPr>
+        <w:t>()</w:t>
+      </w:r>
+      <w:r>
+        <w:rPr>
+          <w:b/>
+        </w:rPr>
+        <w:t>/wait</w:t>
+      </w:r>
+      <w:r>
+        <w:rPr>
+          <w:b/>
+        </w:rPr>
+        <w:t>()</w:t>
+      </w:r>
+      <w:bookmarkEnd w:id="0"/>
+      <w:r>
+        <w:t>]</w:t>
+      </w:r>
     </w:p>
     <w:p>
       <w:pPr>
@@ -1092,6 +1115,18 @@
       <w:r>
         <w:t xml:space="preserve"> thread has completed the execution and it is not alive.</w:t>
       </w:r>
+      <w:r>
+        <w:t xml:space="preserve"> [</w:t>
+      </w:r>
+      <w:r>
+        <w:rPr>
+          <w:b/>
+        </w:rPr>
+        <w:t>run() exits</w:t>
+      </w:r>
+      <w:r>
+        <w:t>]</w:t>
+      </w:r>
     </w:p>
     <w:p>
       <w:pPr>
@@ -1138,6 +1173,341 @@
       <w:r>
         <w:t>to our program, there must be a way to enforce synchronicity, as per need. Synchronization is also built-in in java.</w:t>
       </w:r>
+    </w:p>
+    <w:p/>
+    <w:p>
+      <w:pPr>
+        <w:rPr>
+          <w:b/>
+          <w:u w:val="single"/>
+        </w:rPr>
+      </w:pPr>
+      <w:r>
+        <w:rPr>
+          <w:b/>
+          <w:u w:val="single"/>
+        </w:rPr>
+        <w:t>The main thread</w:t>
+      </w:r>
+    </w:p>
+    <w:p>
+      <w:r>
+        <w:t>When a java program starts, main thread starts running immediately.</w:t>
+      </w:r>
+    </w:p>
+    <w:p>
+      <w:r>
+        <w:t xml:space="preserve">It can be controlled using Thread Object, using </w:t>
+      </w:r>
+      <w:proofErr w:type="spellStart"/>
+      <w:proofErr w:type="gramStart"/>
+      <w:r>
+        <w:rPr>
+          <w:b/>
+          <w:i/>
+        </w:rPr>
+        <w:t>currentThread</w:t>
+      </w:r>
+      <w:proofErr w:type="spellEnd"/>
+      <w:r>
+        <w:rPr>
+          <w:b/>
+          <w:i/>
+        </w:rPr>
+        <w:t>(</w:t>
+      </w:r>
+      <w:proofErr w:type="gramEnd"/>
+      <w:r>
+        <w:rPr>
+          <w:b/>
+          <w:i/>
+        </w:rPr>
+        <w:t>)</w:t>
+      </w:r>
+      <w:r>
+        <w:t xml:space="preserve"> method.</w:t>
+      </w:r>
+    </w:p>
+    <w:p>
+      <w:pPr>
+        <w:rPr>
+          <w:b/>
+          <w:u w:val="single"/>
+        </w:rPr>
+      </w:pPr>
+      <w:r>
+        <w:rPr>
+          <w:b/>
+          <w:u w:val="single"/>
+        </w:rPr>
+        <w:t xml:space="preserve">How can we create a Thread in </w:t>
+      </w:r>
+      <w:proofErr w:type="gramStart"/>
+      <w:r>
+        <w:rPr>
+          <w:b/>
+          <w:u w:val="single"/>
+        </w:rPr>
+        <w:t>JAVA</w:t>
+      </w:r>
+      <w:proofErr w:type="gramEnd"/>
+    </w:p>
+    <w:p>
+      <w:pPr>
+        <w:pStyle w:val="ListParagraph"/>
+        <w:numPr>
+          <w:ilvl w:val="0"/>
+          <w:numId w:val="3"/>
+        </w:numPr>
+      </w:pPr>
+      <w:r>
+        <w:t>Extend Thread class</w:t>
+      </w:r>
+    </w:p>
+    <w:p>
+      <w:pPr>
+        <w:pStyle w:val="ListParagraph"/>
+        <w:numPr>
+          <w:ilvl w:val="0"/>
+          <w:numId w:val="3"/>
+        </w:numPr>
+      </w:pPr>
+      <w:r>
+        <w:t>Implement Runnable interface</w:t>
+      </w:r>
+    </w:p>
+    <w:p>
+      <w:pPr>
+        <w:rPr>
+          <w:b/>
+          <w:u w:val="single"/>
+        </w:rPr>
+      </w:pPr>
+      <w:r>
+        <w:rPr>
+          <w:b/>
+          <w:u w:val="single"/>
+        </w:rPr>
+        <w:t>Thread class and Runnable interface methods</w:t>
+      </w:r>
+    </w:p>
+    <w:p>
+      <w:pPr>
+        <w:rPr>
+          <w:b/>
+        </w:rPr>
+      </w:pPr>
+      <w:proofErr w:type="spellStart"/>
+      <w:proofErr w:type="gramStart"/>
+      <w:r>
+        <w:rPr>
+          <w:b/>
+        </w:rPr>
+        <w:t>getName</w:t>
+      </w:r>
+      <w:proofErr w:type="spellEnd"/>
+      <w:r>
+        <w:rPr>
+          <w:b/>
+        </w:rPr>
+        <w:t>(</w:t>
+      </w:r>
+      <w:proofErr w:type="gramEnd"/>
+      <w:r>
+        <w:rPr>
+          <w:b/>
+        </w:rPr>
+        <w:t xml:space="preserve">) </w:t>
+      </w:r>
+      <w:r>
+        <w:rPr>
+          <w:b/>
+        </w:rPr>
+        <w:tab/>
+      </w:r>
+      <w:r>
+        <w:rPr>
+          <w:b/>
+        </w:rPr>
+        <w:t>join()</w:t>
+      </w:r>
+      <w:r>
+        <w:rPr>
+          <w:b/>
+        </w:rPr>
+        <w:tab/>
+      </w:r>
+      <w:proofErr w:type="spellStart"/>
+      <w:r>
+        <w:rPr>
+          <w:b/>
+        </w:rPr>
+        <w:t>getPriority</w:t>
+      </w:r>
+      <w:proofErr w:type="spellEnd"/>
+      <w:r>
+        <w:rPr>
+          <w:b/>
+        </w:rPr>
+        <w:t>()</w:t>
+      </w:r>
+      <w:r>
+        <w:rPr>
+          <w:b/>
+        </w:rPr>
+        <w:tab/>
+      </w:r>
+      <w:r>
+        <w:rPr>
+          <w:b/>
+        </w:rPr>
+        <w:tab/>
+      </w:r>
+      <w:proofErr w:type="spellStart"/>
+      <w:r>
+        <w:rPr>
+          <w:b/>
+        </w:rPr>
+        <w:t>isAlive</w:t>
+      </w:r>
+      <w:proofErr w:type="spellEnd"/>
+      <w:r>
+        <w:rPr>
+          <w:b/>
+        </w:rPr>
+        <w:t>()</w:t>
+      </w:r>
+      <w:r>
+        <w:rPr>
+          <w:b/>
+        </w:rPr>
+        <w:tab/>
+      </w:r>
+      <w:r>
+        <w:rPr>
+          <w:b/>
+        </w:rPr>
+        <w:t>sleep()</w:t>
+      </w:r>
+      <w:r>
+        <w:rPr>
+          <w:b/>
+        </w:rPr>
+        <w:tab/>
+      </w:r>
+      <w:r>
+        <w:rPr>
+          <w:b/>
+        </w:rPr>
+        <w:t xml:space="preserve">   </w:t>
+      </w:r>
+      <w:r>
+        <w:rPr>
+          <w:b/>
+        </w:rPr>
+        <w:t>run()</w:t>
+      </w:r>
+      <w:r>
+        <w:rPr>
+          <w:b/>
+        </w:rPr>
+        <w:tab/>
+      </w:r>
+      <w:r>
+        <w:rPr>
+          <w:b/>
+        </w:rPr>
+        <w:t xml:space="preserve">      </w:t>
+      </w:r>
+      <w:r>
+        <w:rPr>
+          <w:b/>
+        </w:rPr>
+        <w:t>start()</w:t>
+      </w:r>
+    </w:p>
+    <w:p>
+      <w:pPr>
+        <w:rPr>
+          <w:b/>
+        </w:rPr>
+      </w:pPr>
+    </w:p>
+    <w:p>
+      <w:r>
+        <w:rPr>
+          <w:b/>
+        </w:rPr>
+        <w:tab/>
+      </w:r>
+      <w:proofErr w:type="gramStart"/>
+      <w:r>
+        <w:t>public</w:t>
+      </w:r>
+      <w:proofErr w:type="gramEnd"/>
+      <w:r>
+        <w:t xml:space="preserve"> void run() {….}</w:t>
+      </w:r>
+    </w:p>
+    <w:p/>
+    <w:p>
+      <w:pPr>
+        <w:rPr>
+          <w:b/>
+          <w:u w:val="single"/>
+        </w:rPr>
+      </w:pPr>
+      <w:r>
+        <w:rPr>
+          <w:b/>
+          <w:u w:val="single"/>
+        </w:rPr>
+        <w:t>Priority</w:t>
+      </w:r>
+      <w:r>
+        <w:rPr>
+          <w:b/>
+          <w:u w:val="single"/>
+        </w:rPr>
+        <w:t xml:space="preserve"> of Thread</w:t>
+      </w:r>
+    </w:p>
+    <w:p>
+      <w:r>
+        <w:t>On the scale 1 to 10 the priorities can be given to threads. By default 5.</w:t>
+      </w:r>
+    </w:p>
+    <w:p>
+      <w:r>
+        <w:t xml:space="preserve">MIN </w:t>
+      </w:r>
+      <w:proofErr w:type="gramStart"/>
+      <w:r>
+        <w:t>priority  =</w:t>
+      </w:r>
+      <w:proofErr w:type="gramEnd"/>
+      <w:r>
+        <w:t xml:space="preserve"> 1</w:t>
+      </w:r>
+      <w:r>
+        <w:tab/>
+        <w:t>NORM priority = 5</w:t>
+      </w:r>
+      <w:r>
+        <w:tab/>
+      </w:r>
+      <w:r>
+        <w:tab/>
+        <w:t>MAX priority = 10</w:t>
+      </w:r>
+    </w:p>
+    <w:p>
+      <w:pPr>
+        <w:rPr>
+          <w:b/>
+          <w:u w:val="single"/>
+        </w:rPr>
+      </w:pPr>
     </w:p>
     <w:p/>
     <w:sectPr>
@@ -1330,11 +1700,103 @@
       </w:pPr>
     </w:lvl>
   </w:abstractNum>
+  <w:abstractNum w:abstractNumId="2" w15:restartNumberingAfterBreak="0">
+    <w:nsid w:val="7D3528B6"/>
+    <w:multiLevelType w:val="hybridMultilevel"/>
+    <w:tmpl w:val="A9DCC8D4"/>
+    <w:lvl w:ilvl="0" w:tplc="40090019">
+      <w:start w:val="1"/>
+      <w:numFmt w:val="lowerLetter"/>
+      <w:lvlText w:val="%1."/>
+      <w:lvlJc w:val="left"/>
+      <w:pPr>
+        <w:ind w:left="720" w:hanging="360"/>
+      </w:pPr>
+      <w:rPr>
+        <w:rFonts w:hint="default"/>
+      </w:rPr>
+    </w:lvl>
+    <w:lvl w:ilvl="1" w:tplc="40090019" w:tentative="1">
+      <w:start w:val="1"/>
+      <w:numFmt w:val="lowerLetter"/>
+      <w:lvlText w:val="%2."/>
+      <w:lvlJc w:val="left"/>
+      <w:pPr>
+        <w:ind w:left="1440" w:hanging="360"/>
+      </w:pPr>
+    </w:lvl>
+    <w:lvl w:ilvl="2" w:tplc="4009001B" w:tentative="1">
+      <w:start w:val="1"/>
+      <w:numFmt w:val="lowerRoman"/>
+      <w:lvlText w:val="%3."/>
+      <w:lvlJc w:val="right"/>
+      <w:pPr>
+        <w:ind w:left="2160" w:hanging="180"/>
+      </w:pPr>
+    </w:lvl>
+    <w:lvl w:ilvl="3" w:tplc="4009000F" w:tentative="1">
+      <w:start w:val="1"/>
+      <w:numFmt w:val="decimal"/>
+      <w:lvlText w:val="%4."/>
+      <w:lvlJc w:val="left"/>
+      <w:pPr>
+        <w:ind w:left="2880" w:hanging="360"/>
+      </w:pPr>
+    </w:lvl>
+    <w:lvl w:ilvl="4" w:tplc="40090019" w:tentative="1">
+      <w:start w:val="1"/>
+      <w:numFmt w:val="lowerLetter"/>
+      <w:lvlText w:val="%5."/>
+      <w:lvlJc w:val="left"/>
+      <w:pPr>
+        <w:ind w:left="3600" w:hanging="360"/>
+      </w:pPr>
+    </w:lvl>
+    <w:lvl w:ilvl="5" w:tplc="4009001B" w:tentative="1">
+      <w:start w:val="1"/>
+      <w:numFmt w:val="lowerRoman"/>
+      <w:lvlText w:val="%6."/>
+      <w:lvlJc w:val="right"/>
+      <w:pPr>
+        <w:ind w:left="4320" w:hanging="180"/>
+      </w:pPr>
+    </w:lvl>
+    <w:lvl w:ilvl="6" w:tplc="4009000F" w:tentative="1">
+      <w:start w:val="1"/>
+      <w:numFmt w:val="decimal"/>
+      <w:lvlText w:val="%7."/>
+      <w:lvlJc w:val="left"/>
+      <w:pPr>
+        <w:ind w:left="5040" w:hanging="360"/>
+      </w:pPr>
+    </w:lvl>
+    <w:lvl w:ilvl="7" w:tplc="40090019" w:tentative="1">
+      <w:start w:val="1"/>
+      <w:numFmt w:val="lowerLetter"/>
+      <w:lvlText w:val="%8."/>
+      <w:lvlJc w:val="left"/>
+      <w:pPr>
+        <w:ind w:left="5760" w:hanging="360"/>
+      </w:pPr>
+    </w:lvl>
+    <w:lvl w:ilvl="8" w:tplc="4009001B" w:tentative="1">
+      <w:start w:val="1"/>
+      <w:numFmt w:val="lowerRoman"/>
+      <w:lvlText w:val="%9."/>
+      <w:lvlJc w:val="right"/>
+      <w:pPr>
+        <w:ind w:left="6480" w:hanging="180"/>
+      </w:pPr>
+    </w:lvl>
+  </w:abstractNum>
   <w:num w:numId="1">
     <w:abstractNumId w:val="1"/>
   </w:num>
   <w:num w:numId="2">
     <w:abstractNumId w:val="0"/>
+  </w:num>
+  <w:num w:numId="3">
+    <w:abstractNumId w:val="2"/>
   </w:num>
 </w:numbering>
 </file>

--- a/24 June 18/MultiThreading.docx
+++ b/24 June 18/MultiThreading.docx
@@ -1029,7 +1029,16 @@
         <w:t xml:space="preserve">Runnable: </w:t>
       </w:r>
       <w:r>
-        <w:t>after start() called</w:t>
+        <w:t xml:space="preserve">after </w:t>
+      </w:r>
+      <w:r>
+        <w:rPr>
+          <w:b/>
+        </w:rPr>
+        <w:t>start()</w:t>
+      </w:r>
+      <w:r>
+        <w:t xml:space="preserve"> called</w:t>
       </w:r>
       <w:r>
         <w:t>,</w:t>
@@ -1063,7 +1072,6 @@
       <w:r>
         <w:t xml:space="preserve"> [</w:t>
       </w:r>
-      <w:bookmarkStart w:id="0" w:name="_GoBack"/>
       <w:r>
         <w:rPr>
           <w:b/>
@@ -1088,7 +1096,6 @@
         </w:rPr>
         <w:t>()</w:t>
       </w:r>
-      <w:bookmarkEnd w:id="0"/>
       <w:r>
         <w:t>]</w:t>
       </w:r>
@@ -1479,26 +1486,52 @@
     </w:p>
     <w:p>
       <w:r>
-        <w:t xml:space="preserve">MIN </w:t>
-      </w:r>
-      <w:proofErr w:type="gramStart"/>
-      <w:r>
-        <w:t>priority  =</w:t>
-      </w:r>
-      <w:proofErr w:type="gramEnd"/>
-      <w:r>
-        <w:t xml:space="preserve"> 1</w:t>
+        <w:rPr>
+          <w:rFonts w:ascii="Verdana" w:hAnsi="Verdana"/>
+          <w:color w:val="000000"/>
+          <w:sz w:val="20"/>
+          <w:szCs w:val="20"/>
+          <w:shd w:val="clear" w:color="auto" w:fill="FFFFFF"/>
+        </w:rPr>
+        <w:t>MIN_PRIORITY</w:t>
+      </w:r>
+      <w:r>
+        <w:t>= 1</w:t>
       </w:r>
       <w:r>
         <w:tab/>
-        <w:t>NORM priority = 5</w:t>
+      </w:r>
+      <w:r>
+        <w:rPr>
+          <w:rFonts w:ascii="Verdana" w:hAnsi="Verdana"/>
+          <w:color w:val="000000"/>
+          <w:sz w:val="20"/>
+          <w:szCs w:val="20"/>
+          <w:shd w:val="clear" w:color="auto" w:fill="FFFFFF"/>
+        </w:rPr>
+        <w:t>NORM_PRIORITY</w:t>
+      </w:r>
+      <w:r>
+        <w:t xml:space="preserve"> = 5</w:t>
       </w:r>
       <w:r>
         <w:tab/>
       </w:r>
       <w:r>
         <w:tab/>
-        <w:t>MAX priority = 10</w:t>
+      </w:r>
+      <w:r>
+        <w:rPr>
+          <w:rFonts w:ascii="Verdana" w:hAnsi="Verdana"/>
+          <w:color w:val="000000"/>
+          <w:sz w:val="20"/>
+          <w:szCs w:val="20"/>
+          <w:shd w:val="clear" w:color="auto" w:fill="FFFFFF"/>
+        </w:rPr>
+        <w:t>MAX_PRIORITY</w:t>
+      </w:r>
+      <w:r>
+        <w:t>= 10</w:t>
       </w:r>
     </w:p>
     <w:p>
@@ -1508,8 +1541,876 @@
           <w:u w:val="single"/>
         </w:rPr>
       </w:pPr>
+      <w:r>
+        <w:rPr>
+          <w:b/>
+          <w:noProof/>
+          <w:u w:val="single"/>
+          <w:lang w:eastAsia="en-IN"/>
+        </w:rPr>
+        <w:lastRenderedPageBreak/>
+        <mc:AlternateContent>
+          <mc:Choice Requires="wps">
+            <w:drawing>
+              <wp:anchor distT="0" distB="0" distL="114300" distR="114300" simplePos="0" relativeHeight="251670528" behindDoc="0" locked="0" layoutInCell="1" allowOverlap="1" wp14:anchorId="027DB3BF" wp14:editId="2B656182">
+                <wp:simplePos x="0" y="0"/>
+                <wp:positionH relativeFrom="column">
+                  <wp:posOffset>3238500</wp:posOffset>
+                </wp:positionH>
+                <wp:positionV relativeFrom="paragraph">
+                  <wp:posOffset>241935</wp:posOffset>
+                </wp:positionV>
+                <wp:extent cx="2162175" cy="752475"/>
+                <wp:effectExtent l="0" t="0" r="28575" b="28575"/>
+                <wp:wrapNone/>
+                <wp:docPr id="9" name="Oval 9"/>
+                <wp:cNvGraphicFramePr/>
+                <a:graphic xmlns:a="http://schemas.openxmlformats.org/drawingml/2006/main">
+                  <a:graphicData uri="http://schemas.microsoft.com/office/word/2010/wordprocessingShape">
+                    <wps:wsp>
+                      <wps:cNvSpPr/>
+                      <wps:spPr>
+                        <a:xfrm>
+                          <a:off x="0" y="0"/>
+                          <a:ext cx="2162175" cy="752475"/>
+                        </a:xfrm>
+                        <a:prstGeom prst="ellipse">
+                          <a:avLst/>
+                        </a:prstGeom>
+                      </wps:spPr>
+                      <wps:style>
+                        <a:lnRef idx="2">
+                          <a:schemeClr val="accent1">
+                            <a:shade val="50000"/>
+                          </a:schemeClr>
+                        </a:lnRef>
+                        <a:fillRef idx="1">
+                          <a:schemeClr val="accent1"/>
+                        </a:fillRef>
+                        <a:effectRef idx="0">
+                          <a:schemeClr val="accent1"/>
+                        </a:effectRef>
+                        <a:fontRef idx="minor">
+                          <a:schemeClr val="lt1"/>
+                        </a:fontRef>
+                      </wps:style>
+                      <wps:txbx>
+                        <w:txbxContent>
+                          <w:p>
+                            <w:pPr>
+                              <w:jc w:val="center"/>
+                            </w:pPr>
+                            <w:r>
+                              <w:t>RUNNABLE/RUNNING</w:t>
+                            </w:r>
+                          </w:p>
+                        </w:txbxContent>
+                      </wps:txbx>
+                      <wps:bodyPr rot="0" spcFirstLastPara="0" vertOverflow="overflow" horzOverflow="overflow" vert="horz" wrap="square" lIns="91440" tIns="45720" rIns="91440" bIns="45720" numCol="1" spcCol="0" rtlCol="0" fromWordArt="0" anchor="ctr" anchorCtr="0" forceAA="0" compatLnSpc="1">
+                        <a:prstTxWarp prst="textNoShape">
+                          <a:avLst/>
+                        </a:prstTxWarp>
+                        <a:noAutofit/>
+                      </wps:bodyPr>
+                    </wps:wsp>
+                  </a:graphicData>
+                </a:graphic>
+                <wp14:sizeRelH relativeFrom="margin">
+                  <wp14:pctWidth>0</wp14:pctWidth>
+                </wp14:sizeRelH>
+                <wp14:sizeRelV relativeFrom="margin">
+                  <wp14:pctHeight>0</wp14:pctHeight>
+                </wp14:sizeRelV>
+              </wp:anchor>
+            </w:drawing>
+          </mc:Choice>
+          <mc:Fallback>
+            <w:pict>
+              <v:oval w14:anchorId="027DB3BF" id="Oval 9" o:spid="_x0000_s1032" style="position:absolute;margin-left:255pt;margin-top:19.05pt;width:170.25pt;height:59.25pt;z-index:251670528;visibility:visible;mso-wrap-style:square;mso-width-percent:0;mso-height-percent:0;mso-wrap-distance-left:9pt;mso-wrap-distance-top:0;mso-wrap-distance-right:9pt;mso-wrap-distance-bottom:0;mso-position-horizontal:absolute;mso-position-horizontal-relative:text;mso-position-vertical:absolute;mso-position-vertical-relative:text;mso-width-percent:0;mso-height-percent:0;mso-width-relative:margin;mso-height-relative:margin;v-text-anchor:middle" o:gfxdata="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" fillcolor="#5b9bd5 [3204]" strokecolor="#1f4d78 [1604]" strokeweight="1pt">
+                <v:stroke joinstyle="miter"/>
+                <v:textbox>
+                  <w:txbxContent>
+                    <w:p>
+                      <w:pPr>
+                        <w:jc w:val="center"/>
+                      </w:pPr>
+                      <w:r>
+                        <w:t>RUNNABLE/RUNNING</w:t>
+                      </w:r>
+                    </w:p>
+                  </w:txbxContent>
+                </v:textbox>
+              </v:oval>
+            </w:pict>
+          </mc:Fallback>
+        </mc:AlternateContent>
+      </w:r>
+      <w:r>
+        <w:rPr>
+          <w:b/>
+          <w:noProof/>
+          <w:u w:val="single"/>
+          <w:lang w:eastAsia="en-IN"/>
+        </w:rPr>
+        <mc:AlternateContent>
+          <mc:Choice Requires="wps">
+            <w:drawing>
+              <wp:anchor distT="0" distB="0" distL="114300" distR="114300" simplePos="0" relativeHeight="251668480" behindDoc="0" locked="0" layoutInCell="1" allowOverlap="1">
+                <wp:simplePos x="0" y="0"/>
+                <wp:positionH relativeFrom="column">
+                  <wp:posOffset>476249</wp:posOffset>
+                </wp:positionH>
+                <wp:positionV relativeFrom="paragraph">
+                  <wp:posOffset>241935</wp:posOffset>
+                </wp:positionV>
+                <wp:extent cx="1343025" cy="752475"/>
+                <wp:effectExtent l="0" t="0" r="28575" b="28575"/>
+                <wp:wrapNone/>
+                <wp:docPr id="7" name="Oval 7"/>
+                <wp:cNvGraphicFramePr/>
+                <a:graphic xmlns:a="http://schemas.openxmlformats.org/drawingml/2006/main">
+                  <a:graphicData uri="http://schemas.microsoft.com/office/word/2010/wordprocessingShape">
+                    <wps:wsp>
+                      <wps:cNvSpPr/>
+                      <wps:spPr>
+                        <a:xfrm>
+                          <a:off x="0" y="0"/>
+                          <a:ext cx="1343025" cy="752475"/>
+                        </a:xfrm>
+                        <a:prstGeom prst="ellipse">
+                          <a:avLst/>
+                        </a:prstGeom>
+                      </wps:spPr>
+                      <wps:style>
+                        <a:lnRef idx="2">
+                          <a:schemeClr val="accent1">
+                            <a:shade val="50000"/>
+                          </a:schemeClr>
+                        </a:lnRef>
+                        <a:fillRef idx="1">
+                          <a:schemeClr val="accent1"/>
+                        </a:fillRef>
+                        <a:effectRef idx="0">
+                          <a:schemeClr val="accent1"/>
+                        </a:effectRef>
+                        <a:fontRef idx="minor">
+                          <a:schemeClr val="lt1"/>
+                        </a:fontRef>
+                      </wps:style>
+                      <wps:txbx>
+                        <w:txbxContent>
+                          <w:p>
+                            <w:pPr>
+                              <w:jc w:val="center"/>
+                            </w:pPr>
+                            <w:r>
+                              <w:t>NE</w:t>
+                            </w:r>
+                            <w:bookmarkStart w:id="0" w:name="_GoBack"/>
+                            <w:bookmarkEnd w:id="0"/>
+                            <w:r>
+                              <w:t>W/READY</w:t>
+                            </w:r>
+                          </w:p>
+                        </w:txbxContent>
+                      </wps:txbx>
+                      <wps:bodyPr rot="0" spcFirstLastPara="0" vertOverflow="overflow" horzOverflow="overflow" vert="horz" wrap="square" lIns="91440" tIns="45720" rIns="91440" bIns="45720" numCol="1" spcCol="0" rtlCol="0" fromWordArt="0" anchor="ctr" anchorCtr="0" forceAA="0" compatLnSpc="1">
+                        <a:prstTxWarp prst="textNoShape">
+                          <a:avLst/>
+                        </a:prstTxWarp>
+                        <a:noAutofit/>
+                      </wps:bodyPr>
+                    </wps:wsp>
+                  </a:graphicData>
+                </a:graphic>
+                <wp14:sizeRelH relativeFrom="margin">
+                  <wp14:pctWidth>0</wp14:pctWidth>
+                </wp14:sizeRelH>
+                <wp14:sizeRelV relativeFrom="margin">
+                  <wp14:pctHeight>0</wp14:pctHeight>
+                </wp14:sizeRelV>
+              </wp:anchor>
+            </w:drawing>
+          </mc:Choice>
+          <mc:Fallback>
+            <w:pict>
+              <v:oval id="Oval 7" o:spid="_x0000_s1033" style="position:absolute;margin-left:37.5pt;margin-top:19.05pt;width:105.75pt;height:59.25pt;z-index:251668480;visibility:visible;mso-wrap-style:square;mso-width-percent:0;mso-height-percent:0;mso-wrap-distance-left:9pt;mso-wrap-distance-top:0;mso-wrap-distance-right:9pt;mso-wrap-distance-bottom:0;mso-position-horizontal:absolute;mso-position-horizontal-relative:text;mso-position-vertical:absolute;mso-position-vertical-relative:text;mso-width-percent:0;mso-height-percent:0;mso-width-relative:margin;mso-height-relative:margin;v-text-anchor:middle" o:gfxdata="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" fillcolor="#5b9bd5 [3204]" strokecolor="#1f4d78 [1604]" strokeweight="1pt">
+                <v:stroke joinstyle="miter"/>
+                <v:textbox>
+                  <w:txbxContent>
+                    <w:p>
+                      <w:pPr>
+                        <w:jc w:val="center"/>
+                      </w:pPr>
+                      <w:r>
+                        <w:t>NE</w:t>
+                      </w:r>
+                      <w:bookmarkStart w:id="1" w:name="_GoBack"/>
+                      <w:bookmarkEnd w:id="1"/>
+                      <w:r>
+                        <w:t>W/READY</w:t>
+                      </w:r>
+                    </w:p>
+                  </w:txbxContent>
+                </v:textbox>
+              </v:oval>
+            </w:pict>
+          </mc:Fallback>
+        </mc:AlternateContent>
+      </w:r>
+    </w:p>
+    <w:p>
+      <w:r>
+        <w:rPr>
+          <w:b/>
+          <w:noProof/>
+          <w:u w:val="single"/>
+          <w:lang w:eastAsia="en-IN"/>
+        </w:rPr>
+        <mc:AlternateContent>
+          <mc:Choice Requires="wps">
+            <w:drawing>
+              <wp:anchor distT="0" distB="0" distL="114300" distR="114300" simplePos="0" relativeHeight="251681792" behindDoc="0" locked="0" layoutInCell="1" allowOverlap="1">
+                <wp:simplePos x="0" y="0"/>
+                <wp:positionH relativeFrom="column">
+                  <wp:posOffset>4638675</wp:posOffset>
+                </wp:positionH>
+                <wp:positionV relativeFrom="paragraph">
+                  <wp:posOffset>708659</wp:posOffset>
+                </wp:positionV>
+                <wp:extent cx="361950" cy="1095375"/>
+                <wp:effectExtent l="0" t="0" r="57150" b="47625"/>
+                <wp:wrapNone/>
+                <wp:docPr id="21" name="Straight Arrow Connector 21"/>
+                <wp:cNvGraphicFramePr/>
+                <a:graphic xmlns:a="http://schemas.openxmlformats.org/drawingml/2006/main">
+                  <a:graphicData uri="http://schemas.microsoft.com/office/word/2010/wordprocessingShape">
+                    <wps:wsp>
+                      <wps:cNvCnPr/>
+                      <wps:spPr>
+                        <a:xfrm>
+                          <a:off x="0" y="0"/>
+                          <a:ext cx="361950" cy="1095375"/>
+                        </a:xfrm>
+                        <a:prstGeom prst="straightConnector1">
+                          <a:avLst/>
+                        </a:prstGeom>
+                        <a:ln>
+                          <a:tailEnd type="triangle"/>
+                        </a:ln>
+                      </wps:spPr>
+                      <wps:style>
+                        <a:lnRef idx="1">
+                          <a:schemeClr val="accent1"/>
+                        </a:lnRef>
+                        <a:fillRef idx="0">
+                          <a:schemeClr val="accent1"/>
+                        </a:fillRef>
+                        <a:effectRef idx="0">
+                          <a:schemeClr val="accent1"/>
+                        </a:effectRef>
+                        <a:fontRef idx="minor">
+                          <a:schemeClr val="tx1"/>
+                        </a:fontRef>
+                      </wps:style>
+                      <wps:bodyPr/>
+                    </wps:wsp>
+                  </a:graphicData>
+                </a:graphic>
+              </wp:anchor>
+            </w:drawing>
+          </mc:Choice>
+          <mc:Fallback>
+            <w:pict>
+              <v:shapetype w14:anchorId="4374E93F" id="_x0000_t32" coordsize="21600,21600" o:spt="32" o:oned="t" path="m,l21600,21600e" filled="f">
+                <v:path arrowok="t" fillok="f" o:connecttype="none"/>
+                <o:lock v:ext="edit" shapetype="t"/>
+              </v:shapetype>
+              <v:shape id="Straight Arrow Connector 21" o:spid="_x0000_s1026" type="#_x0000_t32" style="position:absolute;margin-left:365.25pt;margin-top:55.8pt;width:28.5pt;height:86.25pt;z-index:251681792;visibility:visible;mso-wrap-style:square;mso-wrap-distance-left:9pt;mso-wrap-distance-top:0;mso-wrap-distance-right:9pt;mso-wrap-distance-bottom:0;mso-position-horizontal:absolute;mso-position-horizontal-relative:text;mso-position-vertical:absolute;mso-position-vertical-relative:text" o:gfxdata="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" strokecolor="#5b9bd5 [3204]" strokeweight=".5pt">
+                <v:stroke endarrow="block" joinstyle="miter"/>
+              </v:shape>
+            </w:pict>
+          </mc:Fallback>
+        </mc:AlternateContent>
+      </w:r>
+      <w:r>
+        <w:rPr>
+          <w:b/>
+          <w:noProof/>
+          <w:u w:val="single"/>
+          <w:lang w:eastAsia="en-IN"/>
+        </w:rPr>
+        <mc:AlternateContent>
+          <mc:Choice Requires="wps">
+            <w:drawing>
+              <wp:anchor distT="0" distB="0" distL="114300" distR="114300" simplePos="0" relativeHeight="251680768" behindDoc="0" locked="0" layoutInCell="1" allowOverlap="1">
+                <wp:simplePos x="0" y="0"/>
+                <wp:positionH relativeFrom="column">
+                  <wp:posOffset>2038349</wp:posOffset>
+                </wp:positionH>
+                <wp:positionV relativeFrom="paragraph">
+                  <wp:posOffset>537210</wp:posOffset>
+                </wp:positionV>
+                <wp:extent cx="1362075" cy="1190625"/>
+                <wp:effectExtent l="0" t="57150" r="28575" b="28575"/>
+                <wp:wrapNone/>
+                <wp:docPr id="20" name="Curved Connector 20"/>
+                <wp:cNvGraphicFramePr/>
+                <a:graphic xmlns:a="http://schemas.openxmlformats.org/drawingml/2006/main">
+                  <a:graphicData uri="http://schemas.microsoft.com/office/word/2010/wordprocessingShape">
+                    <wps:wsp>
+                      <wps:cNvCnPr/>
+                      <wps:spPr>
+                        <a:xfrm flipV="1">
+                          <a:off x="0" y="0"/>
+                          <a:ext cx="1362075" cy="1190625"/>
+                        </a:xfrm>
+                        <a:prstGeom prst="curvedConnector3">
+                          <a:avLst>
+                            <a:gd name="adj1" fmla="val 36014"/>
+                          </a:avLst>
+                        </a:prstGeom>
+                        <a:ln>
+                          <a:tailEnd type="triangle"/>
+                        </a:ln>
+                      </wps:spPr>
+                      <wps:style>
+                        <a:lnRef idx="1">
+                          <a:schemeClr val="accent1"/>
+                        </a:lnRef>
+                        <a:fillRef idx="0">
+                          <a:schemeClr val="accent1"/>
+                        </a:fillRef>
+                        <a:effectRef idx="0">
+                          <a:schemeClr val="accent1"/>
+                        </a:effectRef>
+                        <a:fontRef idx="minor">
+                          <a:schemeClr val="tx1"/>
+                        </a:fontRef>
+                      </wps:style>
+                      <wps:bodyPr/>
+                    </wps:wsp>
+                  </a:graphicData>
+                </a:graphic>
+              </wp:anchor>
+            </w:drawing>
+          </mc:Choice>
+          <mc:Fallback>
+            <w:pict>
+              <v:shapetype w14:anchorId="1C5A9B36" id="_x0000_t38" coordsize="21600,21600" o:spt="38" o:oned="t" path="m,c@0,0@1,5400@1,10800@1,16200@2,21600,21600,21600e" filled="f">
+                <v:formulas>
+                  <v:f eqn="mid #0 0"/>
+                  <v:f eqn="val #0"/>
+                  <v:f eqn="mid #0 21600"/>
+                </v:formulas>
+                <v:path arrowok="t" fillok="f" o:connecttype="none"/>
+                <v:handles>
+                  <v:h position="#0,center"/>
+                </v:handles>
+                <o:lock v:ext="edit" shapetype="t"/>
+              </v:shapetype>
+              <v:shape id="Curved Connector 20" o:spid="_x0000_s1026" type="#_x0000_t38" style="position:absolute;margin-left:160.5pt;margin-top:42.3pt;width:107.25pt;height:93.75pt;flip:y;z-index:251680768;visibility:visible;mso-wrap-style:square;mso-wrap-distance-left:9pt;mso-wrap-distance-top:0;mso-wrap-distance-right:9pt;mso-wrap-distance-bottom:0;mso-position-horizontal:absolute;mso-position-horizontal-relative:text;mso-position-vertical:absolute;mso-position-vertical-relative:text" o:gfxdata="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" adj="7779" strokecolor="#5b9bd5 [3204]" strokeweight=".5pt">
+                <v:stroke endarrow="block" joinstyle="miter"/>
+              </v:shape>
+            </w:pict>
+          </mc:Fallback>
+        </mc:AlternateContent>
+      </w:r>
+      <w:r>
+        <w:rPr>
+          <w:b/>
+          <w:noProof/>
+          <w:u w:val="single"/>
+          <w:lang w:eastAsia="en-IN"/>
+        </w:rPr>
+        <mc:AlternateContent>
+          <mc:Choice Requires="wps">
+            <w:drawing>
+              <wp:anchor distT="0" distB="0" distL="114300" distR="114300" simplePos="0" relativeHeight="251678720" behindDoc="0" locked="0" layoutInCell="1" allowOverlap="1">
+                <wp:simplePos x="0" y="0"/>
+                <wp:positionH relativeFrom="column">
+                  <wp:posOffset>1819275</wp:posOffset>
+                </wp:positionH>
+                <wp:positionV relativeFrom="paragraph">
+                  <wp:posOffset>146685</wp:posOffset>
+                </wp:positionV>
+                <wp:extent cx="1581150" cy="180975"/>
+                <wp:effectExtent l="0" t="76200" r="0" b="28575"/>
+                <wp:wrapNone/>
+                <wp:docPr id="18" name="Curved Connector 18"/>
+                <wp:cNvGraphicFramePr/>
+                <a:graphic xmlns:a="http://schemas.openxmlformats.org/drawingml/2006/main">
+                  <a:graphicData uri="http://schemas.microsoft.com/office/word/2010/wordprocessingShape">
+                    <wps:wsp>
+                      <wps:cNvCnPr/>
+                      <wps:spPr>
+                        <a:xfrm flipV="1">
+                          <a:off x="0" y="0"/>
+                          <a:ext cx="1581150" cy="180975"/>
+                        </a:xfrm>
+                        <a:prstGeom prst="curvedConnector3">
+                          <a:avLst/>
+                        </a:prstGeom>
+                        <a:ln>
+                          <a:tailEnd type="triangle"/>
+                        </a:ln>
+                      </wps:spPr>
+                      <wps:style>
+                        <a:lnRef idx="1">
+                          <a:schemeClr val="accent1"/>
+                        </a:lnRef>
+                        <a:fillRef idx="0">
+                          <a:schemeClr val="accent1"/>
+                        </a:fillRef>
+                        <a:effectRef idx="0">
+                          <a:schemeClr val="accent1"/>
+                        </a:effectRef>
+                        <a:fontRef idx="minor">
+                          <a:schemeClr val="tx1"/>
+                        </a:fontRef>
+                      </wps:style>
+                      <wps:bodyPr/>
+                    </wps:wsp>
+                  </a:graphicData>
+                </a:graphic>
+              </wp:anchor>
+            </w:drawing>
+          </mc:Choice>
+          <mc:Fallback>
+            <w:pict>
+              <v:shape w14:anchorId="3FE7B93B" id="Curved Connector 18" o:spid="_x0000_s1026" type="#_x0000_t38" style="position:absolute;margin-left:143.25pt;margin-top:11.55pt;width:124.5pt;height:14.25pt;flip:y;z-index:251678720;visibility:visible;mso-wrap-style:square;mso-wrap-distance-left:9pt;mso-wrap-distance-top:0;mso-wrap-distance-right:9pt;mso-wrap-distance-bottom:0;mso-position-horizontal:absolute;mso-position-horizontal-relative:text;mso-position-vertical:absolute;mso-position-vertical-relative:text" o:gfxdata="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" adj="10800" strokecolor="#5b9bd5 [3204]" strokeweight=".5pt">
+                <v:stroke endarrow="block" joinstyle="miter"/>
+              </v:shape>
+            </w:pict>
+          </mc:Fallback>
+        </mc:AlternateContent>
+      </w:r>
+      <w:r>
+        <w:rPr>
+          <w:b/>
+          <w:noProof/>
+          <w:u w:val="single"/>
+          <w:lang w:eastAsia="en-IN"/>
+        </w:rPr>
+        <mc:AlternateContent>
+          <mc:Choice Requires="wps">
+            <w:drawing>
+              <wp:anchor distT="0" distB="0" distL="114300" distR="114300" simplePos="0" relativeHeight="251674624" behindDoc="0" locked="0" layoutInCell="1" allowOverlap="1" wp14:anchorId="027DB3BF" wp14:editId="2B656182">
+                <wp:simplePos x="0" y="0"/>
+                <wp:positionH relativeFrom="column">
+                  <wp:posOffset>4057650</wp:posOffset>
+                </wp:positionH>
+                <wp:positionV relativeFrom="paragraph">
+                  <wp:posOffset>1804035</wp:posOffset>
+                </wp:positionV>
+                <wp:extent cx="1485900" cy="752475"/>
+                <wp:effectExtent l="0" t="0" r="19050" b="28575"/>
+                <wp:wrapNone/>
+                <wp:docPr id="11" name="Oval 11"/>
+                <wp:cNvGraphicFramePr/>
+                <a:graphic xmlns:a="http://schemas.openxmlformats.org/drawingml/2006/main">
+                  <a:graphicData uri="http://schemas.microsoft.com/office/word/2010/wordprocessingShape">
+                    <wps:wsp>
+                      <wps:cNvSpPr/>
+                      <wps:spPr>
+                        <a:xfrm>
+                          <a:off x="0" y="0"/>
+                          <a:ext cx="1485900" cy="752475"/>
+                        </a:xfrm>
+                        <a:prstGeom prst="ellipse">
+                          <a:avLst/>
+                        </a:prstGeom>
+                      </wps:spPr>
+                      <wps:style>
+                        <a:lnRef idx="2">
+                          <a:schemeClr val="accent1">
+                            <a:shade val="50000"/>
+                          </a:schemeClr>
+                        </a:lnRef>
+                        <a:fillRef idx="1">
+                          <a:schemeClr val="accent1"/>
+                        </a:fillRef>
+                        <a:effectRef idx="0">
+                          <a:schemeClr val="accent1"/>
+                        </a:effectRef>
+                        <a:fontRef idx="minor">
+                          <a:schemeClr val="lt1"/>
+                        </a:fontRef>
+                      </wps:style>
+                      <wps:txbx>
+                        <w:txbxContent>
+                          <w:p>
+                            <w:pPr>
+                              <w:jc w:val="center"/>
+                            </w:pPr>
+                            <w:r>
+                              <w:t>TERMINATED</w:t>
+                            </w:r>
+                          </w:p>
+                        </w:txbxContent>
+                      </wps:txbx>
+                      <wps:bodyPr rot="0" spcFirstLastPara="0" vertOverflow="overflow" horzOverflow="overflow" vert="horz" wrap="square" lIns="91440" tIns="45720" rIns="91440" bIns="45720" numCol="1" spcCol="0" rtlCol="0" fromWordArt="0" anchor="ctr" anchorCtr="0" forceAA="0" compatLnSpc="1">
+                        <a:prstTxWarp prst="textNoShape">
+                          <a:avLst/>
+                        </a:prstTxWarp>
+                        <a:noAutofit/>
+                      </wps:bodyPr>
+                    </wps:wsp>
+                  </a:graphicData>
+                </a:graphic>
+                <wp14:sizeRelH relativeFrom="margin">
+                  <wp14:pctWidth>0</wp14:pctWidth>
+                </wp14:sizeRelH>
+                <wp14:sizeRelV relativeFrom="margin">
+                  <wp14:pctHeight>0</wp14:pctHeight>
+                </wp14:sizeRelV>
+              </wp:anchor>
+            </w:drawing>
+          </mc:Choice>
+          <mc:Fallback>
+            <w:pict>
+              <v:oval w14:anchorId="027DB3BF" id="Oval 11" o:spid="_x0000_s1034" style="position:absolute;margin-left:319.5pt;margin-top:142.05pt;width:117pt;height:59.25pt;z-index:251674624;visibility:visible;mso-wrap-style:square;mso-width-percent:0;mso-height-percent:0;mso-wrap-distance-left:9pt;mso-wrap-distance-top:0;mso-wrap-distance-right:9pt;mso-wrap-distance-bottom:0;mso-position-horizontal:absolute;mso-position-horizontal-relative:text;mso-position-vertical:absolute;mso-position-vertical-relative:text;mso-width-percent:0;mso-height-percent:0;mso-width-relative:margin;mso-height-relative:margin;v-text-anchor:middle" o:gfxdata="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" fillcolor="#5b9bd5 [3204]" strokecolor="#1f4d78 [1604]" strokeweight="1pt">
+                <v:stroke joinstyle="miter"/>
+                <v:textbox>
+                  <w:txbxContent>
+                    <w:p>
+                      <w:pPr>
+                        <w:jc w:val="center"/>
+                      </w:pPr>
+                      <w:r>
+                        <w:t>TERMINATED</w:t>
+                      </w:r>
+                    </w:p>
+                  </w:txbxContent>
+                </v:textbox>
+              </v:oval>
+            </w:pict>
+          </mc:Fallback>
+        </mc:AlternateContent>
+      </w:r>
+      <w:r>
+        <w:rPr>
+          <w:b/>
+          <w:noProof/>
+          <w:u w:val="single"/>
+          <w:lang w:eastAsia="en-IN"/>
+        </w:rPr>
+        <mc:AlternateContent>
+          <mc:Choice Requires="wps">
+            <w:drawing>
+              <wp:anchor distT="0" distB="0" distL="114300" distR="114300" simplePos="0" relativeHeight="251672576" behindDoc="0" locked="0" layoutInCell="1" allowOverlap="1" wp14:anchorId="027DB3BF" wp14:editId="2B656182">
+                <wp:simplePos x="0" y="0"/>
+                <wp:positionH relativeFrom="column">
+                  <wp:posOffset>9526</wp:posOffset>
+                </wp:positionH>
+                <wp:positionV relativeFrom="paragraph">
+                  <wp:posOffset>1651635</wp:posOffset>
+                </wp:positionV>
+                <wp:extent cx="2609850" cy="981075"/>
+                <wp:effectExtent l="0" t="0" r="19050" b="28575"/>
+                <wp:wrapNone/>
+                <wp:docPr id="10" name="Oval 10"/>
+                <wp:cNvGraphicFramePr/>
+                <a:graphic xmlns:a="http://schemas.openxmlformats.org/drawingml/2006/main">
+                  <a:graphicData uri="http://schemas.microsoft.com/office/word/2010/wordprocessingShape">
+                    <wps:wsp>
+                      <wps:cNvSpPr/>
+                      <wps:spPr>
+                        <a:xfrm>
+                          <a:off x="0" y="0"/>
+                          <a:ext cx="2609850" cy="981075"/>
+                        </a:xfrm>
+                        <a:prstGeom prst="ellipse">
+                          <a:avLst/>
+                        </a:prstGeom>
+                      </wps:spPr>
+                      <wps:style>
+                        <a:lnRef idx="2">
+                          <a:schemeClr val="accent1">
+                            <a:shade val="50000"/>
+                          </a:schemeClr>
+                        </a:lnRef>
+                        <a:fillRef idx="1">
+                          <a:schemeClr val="accent1"/>
+                        </a:fillRef>
+                        <a:effectRef idx="0">
+                          <a:schemeClr val="accent1"/>
+                        </a:effectRef>
+                        <a:fontRef idx="minor">
+                          <a:schemeClr val="lt1"/>
+                        </a:fontRef>
+                      </wps:style>
+                      <wps:txbx>
+                        <w:txbxContent>
+                          <w:p>
+                            <w:pPr>
+                              <w:jc w:val="center"/>
+                            </w:pPr>
+                            <w:r>
+                              <w:t>NON RUNNABLE/BLOCKED</w:t>
+                            </w:r>
+                          </w:p>
+                        </w:txbxContent>
+                      </wps:txbx>
+                      <wps:bodyPr rot="0" spcFirstLastPara="0" vertOverflow="overflow" horzOverflow="overflow" vert="horz" wrap="square" lIns="91440" tIns="45720" rIns="91440" bIns="45720" numCol="1" spcCol="0" rtlCol="0" fromWordArt="0" anchor="ctr" anchorCtr="0" forceAA="0" compatLnSpc="1">
+                        <a:prstTxWarp prst="textNoShape">
+                          <a:avLst/>
+                        </a:prstTxWarp>
+                        <a:noAutofit/>
+                      </wps:bodyPr>
+                    </wps:wsp>
+                  </a:graphicData>
+                </a:graphic>
+                <wp14:sizeRelH relativeFrom="margin">
+                  <wp14:pctWidth>0</wp14:pctWidth>
+                </wp14:sizeRelH>
+                <wp14:sizeRelV relativeFrom="margin">
+                  <wp14:pctHeight>0</wp14:pctHeight>
+                </wp14:sizeRelV>
+              </wp:anchor>
+            </w:drawing>
+          </mc:Choice>
+          <mc:Fallback>
+            <w:pict>
+              <v:oval w14:anchorId="027DB3BF" id="Oval 10" o:spid="_x0000_s1035" style="position:absolute;margin-left:.75pt;margin-top:130.05pt;width:205.5pt;height:77.25pt;z-index:251672576;visibility:visible;mso-wrap-style:square;mso-width-percent:0;mso-height-percent:0;mso-wrap-distance-left:9pt;mso-wrap-distance-top:0;mso-wrap-distance-right:9pt;mso-wrap-distance-bottom:0;mso-position-horizontal:absolute;mso-position-horizontal-relative:text;mso-position-vertical:absolute;mso-position-vertical-relative:text;mso-width-percent:0;mso-height-percent:0;mso-width-relative:margin;mso-height-relative:margin;v-text-anchor:middle" o:gfxdata="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" fillcolor="#5b9bd5 [3204]" strokecolor="#1f4d78 [1604]" strokeweight="1pt">
+                <v:stroke joinstyle="miter"/>
+                <v:textbox>
+                  <w:txbxContent>
+                    <w:p>
+                      <w:pPr>
+                        <w:jc w:val="center"/>
+                      </w:pPr>
+                      <w:r>
+                        <w:t>NON RUNNABLE/BLOCKED</w:t>
+                      </w:r>
+                    </w:p>
+                  </w:txbxContent>
+                </v:textbox>
+              </v:oval>
+            </w:pict>
+          </mc:Fallback>
+        </mc:AlternateContent>
+      </w:r>
+      <w:r>
+        <w:tab/>
+      </w:r>
+      <w:r>
+        <w:tab/>
+      </w:r>
+      <w:r>
+        <w:tab/>
+      </w:r>
+      <w:r>
+        <w:tab/>
+      </w:r>
+      <w:r>
+        <w:tab/>
+      </w:r>
+      <w:r>
+        <w:tab/>
+      </w:r>
+      <w:proofErr w:type="gramStart"/>
+      <w:r>
+        <w:t>Start()</w:t>
+      </w:r>
+      <w:proofErr w:type="gramEnd"/>
     </w:p>
     <w:p/>
+    <w:p>
+      <w:r>
+        <w:rPr>
+          <w:b/>
+          <w:noProof/>
+          <w:u w:val="single"/>
+          <w:lang w:eastAsia="en-IN"/>
+        </w:rPr>
+        <mc:AlternateContent>
+          <mc:Choice Requires="wps">
+            <w:drawing>
+              <wp:anchor distT="0" distB="0" distL="114300" distR="114300" simplePos="0" relativeHeight="251679744" behindDoc="0" locked="0" layoutInCell="1" allowOverlap="1">
+                <wp:simplePos x="0" y="0"/>
+                <wp:positionH relativeFrom="column">
+                  <wp:posOffset>2619374</wp:posOffset>
+                </wp:positionH>
+                <wp:positionV relativeFrom="paragraph">
+                  <wp:posOffset>137795</wp:posOffset>
+                </wp:positionV>
+                <wp:extent cx="1504950" cy="1343025"/>
+                <wp:effectExtent l="38100" t="0" r="19050" b="85725"/>
+                <wp:wrapNone/>
+                <wp:docPr id="19" name="Curved Connector 19"/>
+                <wp:cNvGraphicFramePr/>
+                <a:graphic xmlns:a="http://schemas.openxmlformats.org/drawingml/2006/main">
+                  <a:graphicData uri="http://schemas.microsoft.com/office/word/2010/wordprocessingShape">
+                    <wps:wsp>
+                      <wps:cNvCnPr/>
+                      <wps:spPr>
+                        <a:xfrm flipH="1">
+                          <a:off x="0" y="0"/>
+                          <a:ext cx="1504950" cy="1343025"/>
+                        </a:xfrm>
+                        <a:prstGeom prst="curvedConnector3">
+                          <a:avLst>
+                            <a:gd name="adj1" fmla="val 20253"/>
+                          </a:avLst>
+                        </a:prstGeom>
+                        <a:ln>
+                          <a:tailEnd type="triangle"/>
+                        </a:ln>
+                      </wps:spPr>
+                      <wps:style>
+                        <a:lnRef idx="1">
+                          <a:schemeClr val="accent1"/>
+                        </a:lnRef>
+                        <a:fillRef idx="0">
+                          <a:schemeClr val="accent1"/>
+                        </a:fillRef>
+                        <a:effectRef idx="0">
+                          <a:schemeClr val="accent1"/>
+                        </a:effectRef>
+                        <a:fontRef idx="minor">
+                          <a:schemeClr val="tx1"/>
+                        </a:fontRef>
+                      </wps:style>
+                      <wps:bodyPr/>
+                    </wps:wsp>
+                  </a:graphicData>
+                </a:graphic>
+                <wp14:sizeRelH relativeFrom="margin">
+                  <wp14:pctWidth>0</wp14:pctWidth>
+                </wp14:sizeRelH>
+                <wp14:sizeRelV relativeFrom="margin">
+                  <wp14:pctHeight>0</wp14:pctHeight>
+                </wp14:sizeRelV>
+              </wp:anchor>
+            </w:drawing>
+          </mc:Choice>
+          <mc:Fallback>
+            <w:pict>
+              <v:shape w14:anchorId="1D971085" id="Curved Connector 19" o:spid="_x0000_s1026" type="#_x0000_t38" style="position:absolute;margin-left:206.25pt;margin-top:10.85pt;width:118.5pt;height:105.75pt;flip:x;z-index:251679744;visibility:visible;mso-wrap-style:square;mso-width-percent:0;mso-height-percent:0;mso-wrap-distance-left:9pt;mso-wrap-distance-top:0;mso-wrap-distance-right:9pt;mso-wrap-distance-bottom:0;mso-position-horizontal:absolute;mso-position-horizontal-relative:text;mso-position-vertical:absolute;mso-position-vertical-relative:text;mso-width-percent:0;mso-height-percent:0;mso-width-relative:margin;mso-height-relative:margin" o:gfxdata="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" adj="4375" strokecolor="#5b9bd5 [3204]" strokeweight=".5pt">
+                <v:stroke endarrow="block" joinstyle="miter"/>
+              </v:shape>
+            </w:pict>
+          </mc:Fallback>
+        </mc:AlternateContent>
+      </w:r>
+    </w:p>
+    <w:p>
+      <w:pPr>
+        <w:ind w:left="2880"/>
+      </w:pPr>
+      <w:proofErr w:type="gramStart"/>
+      <w:r>
+        <w:t>r</w:t>
+      </w:r>
+      <w:r>
+        <w:t>esume(</w:t>
+      </w:r>
+      <w:proofErr w:type="gramEnd"/>
+      <w:r>
+        <w:t>)/</w:t>
+      </w:r>
+    </w:p>
+    <w:p>
+      <w:pPr>
+        <w:ind w:left="2880"/>
+      </w:pPr>
+      <w:proofErr w:type="spellStart"/>
+      <w:proofErr w:type="gramStart"/>
+      <w:r>
+        <w:t>nitify</w:t>
+      </w:r>
+      <w:proofErr w:type="spellEnd"/>
+      <w:r>
+        <w:t>(</w:t>
+      </w:r>
+      <w:proofErr w:type="gramEnd"/>
+      <w:r>
+        <w:t>)/</w:t>
+      </w:r>
+      <w:r>
+        <w:tab/>
+      </w:r>
+      <w:r>
+        <w:tab/>
+      </w:r>
+      <w:r>
+        <w:tab/>
+      </w:r>
+      <w:r>
+        <w:tab/>
+      </w:r>
+      <w:r>
+        <w:tab/>
+      </w:r>
+      <w:r>
+        <w:tab/>
+        <w:t>stop() or</w:t>
+      </w:r>
+    </w:p>
+    <w:p>
+      <w:pPr>
+        <w:ind w:left="2880"/>
+      </w:pPr>
+      <w:proofErr w:type="spellStart"/>
+      <w:proofErr w:type="gramStart"/>
+      <w:r>
+        <w:t>notifyAll</w:t>
+      </w:r>
+      <w:proofErr w:type="spellEnd"/>
+      <w:r>
+        <w:t>(</w:t>
+      </w:r>
+      <w:proofErr w:type="gramEnd"/>
+      <w:r>
+        <w:t>)</w:t>
+      </w:r>
+      <w:r>
+        <w:tab/>
+      </w:r>
+      <w:r>
+        <w:tab/>
+        <w:t>sleep() /</w:t>
+      </w:r>
+      <w:r>
+        <w:tab/>
+      </w:r>
+      <w:r>
+        <w:tab/>
+        <w:t xml:space="preserve">run() method exits </w:t>
+      </w:r>
+    </w:p>
+    <w:p>
+      <w:pPr>
+        <w:ind w:left="2880"/>
+      </w:pPr>
+      <w:r>
+        <w:tab/>
+      </w:r>
+      <w:r>
+        <w:tab/>
+      </w:r>
+      <w:r>
+        <w:tab/>
+      </w:r>
+      <w:proofErr w:type="gramStart"/>
+      <w:r>
+        <w:t>wait(</w:t>
+      </w:r>
+      <w:proofErr w:type="gramEnd"/>
+      <w:r>
+        <w:t>)</w:t>
+      </w:r>
+      <w:r>
+        <w:t>/</w:t>
+      </w:r>
+      <w:r>
+        <w:t xml:space="preserve"> </w:t>
+      </w:r>
+      <w:r>
+        <w:t>suspend()</w:t>
+      </w:r>
+    </w:p>
     <w:sectPr>
       <w:pgSz w:w="11906" w:h="16838"/>
       <w:pgMar w:top="1134" w:right="1440" w:bottom="1440" w:left="1440" w:header="708" w:footer="708" w:gutter="0"/>
